--- a/srikanth-kanteti-cv.docx
+++ b/srikanth-kanteti-cv.docx
@@ -1,6 +1,6 @@
 
 <file path=word/document.xml><?xml version="1.0" encoding="utf-8"?>
-<w:document xmlns:wpc="http://schemas.microsoft.com/office/word/2010/wordprocessingCanvas" xmlns:cx="http://schemas.microsoft.com/office/drawing/2014/chartex" xmlns:cx1="http://schemas.microsoft.com/office/drawing/2015/9/8/chartex" xmlns:cx2="http://schemas.microsoft.com/office/drawing/2015/10/21/chartex" xmlns:cx3="http://schemas.microsoft.com/office/drawing/2016/5/9/chartex" xmlns:cx4="http://schemas.microsoft.com/office/drawing/2016/5/10/chartex" xmlns:cx5="http://schemas.microsoft.com/office/drawing/2016/5/11/chartex" xmlns:cx6="http://schemas.microsoft.com/office/drawing/2016/5/12/chartex" xmlns:cx7="http://schemas.microsoft.com/office/drawing/2016/5/13/chartex" xmlns:cx8="http://schemas.microsoft.com/office/drawing/2016/5/14/chartex" xmlns:mc="http://schemas.openxmlformats.org/markup-compatibility/2006" xmlns:aink="http://schemas.microsoft.com/office/drawing/2016/ink" xmlns:am3d="http://schemas.microsoft.com/office/drawing/2017/model3d" xmlns:o="urn:schemas-microsoft-com:office:office" xmlns:r="http://schemas.openxmlformats.org/officeDocument/2006/relationships" xmlns:m="http://schemas.openxmlformats.org/officeDocument/2006/math" xmlns:v="urn:schemas-microsoft-com:vml" xmlns:wp14="http://schemas.microsoft.com/office/word/2010/wordprocessingDrawing" xmlns:wp="http://schemas.openxmlformats.org/drawingml/2006/wordprocessingDrawing" xmlns:w10="urn:schemas-microsoft-com:office:word" xmlns:w="http://schemas.openxmlformats.org/wordprocessingml/2006/main" xmlns:w14="http://schemas.microsoft.com/office/word/2010/wordml" xmlns:w15="http://schemas.microsoft.com/office/word/2012/wordml" xmlns:w16cex="http://schemas.microsoft.com/office/word/2018/wordml/cex" xmlns:w16cid="http://schemas.microsoft.com/office/word/2016/wordml/cid" xmlns:w16="http://schemas.microsoft.com/office/word/2018/wordml" xmlns:w16sdtdh="http://schemas.microsoft.com/office/word/2020/wordml/sdtdatahash" xmlns:w16se="http://schemas.microsoft.com/office/word/2015/wordml/symex" xmlns:wpg="http://schemas.microsoft.com/office/word/2010/wordprocessingGroup" xmlns:wpi="http://schemas.microsoft.com/office/word/2010/wordprocessingInk" xmlns:wne="http://schemas.microsoft.com/office/word/2006/wordml" xmlns:wps="http://schemas.microsoft.com/office/word/2010/wordprocessingShape" mc:Ignorable="w14 w15 w16se w16cid w16 w16cex w16sdtdh wp14">
+<w:document xmlns:wpc="http://schemas.microsoft.com/office/word/2010/wordprocessingCanvas" xmlns:cx="http://schemas.microsoft.com/office/drawing/2014/chartex" xmlns:cx1="http://schemas.microsoft.com/office/drawing/2015/9/8/chartex" xmlns:cx2="http://schemas.microsoft.com/office/drawing/2015/10/21/chartex" xmlns:cx3="http://schemas.microsoft.com/office/drawing/2016/5/9/chartex" xmlns:cx4="http://schemas.microsoft.com/office/drawing/2016/5/10/chartex" xmlns:cx5="http://schemas.microsoft.com/office/drawing/2016/5/11/chartex" xmlns:cx6="http://schemas.microsoft.com/office/drawing/2016/5/12/chartex" xmlns:cx7="http://schemas.microsoft.com/office/drawing/2016/5/13/chartex" xmlns:cx8="http://schemas.microsoft.com/office/drawing/2016/5/14/chartex" xmlns:mc="http://schemas.openxmlformats.org/markup-compatibility/2006" xmlns:aink="http://schemas.microsoft.com/office/drawing/2016/ink" xmlns:am3d="http://schemas.microsoft.com/office/drawing/2017/model3d" xmlns:o="urn:schemas-microsoft-com:office:office" xmlns:oel="http://schemas.microsoft.com/office/2019/extlst" xmlns:r="http://schemas.openxmlformats.org/officeDocument/2006/relationships" xmlns:m="http://schemas.openxmlformats.org/officeDocument/2006/math" xmlns:v="urn:schemas-microsoft-com:vml" xmlns:wp14="http://schemas.microsoft.com/office/word/2010/wordprocessingDrawing" xmlns:wp="http://schemas.openxmlformats.org/drawingml/2006/wordprocessingDrawing" xmlns:w10="urn:schemas-microsoft-com:office:word" xmlns:w="http://schemas.openxmlformats.org/wordprocessingml/2006/main" xmlns:w14="http://schemas.microsoft.com/office/word/2010/wordml" xmlns:w15="http://schemas.microsoft.com/office/word/2012/wordml" xmlns:w16cex="http://schemas.microsoft.com/office/word/2018/wordml/cex" xmlns:w16cid="http://schemas.microsoft.com/office/word/2016/wordml/cid" xmlns:w16="http://schemas.microsoft.com/office/word/2018/wordml" xmlns:w16du="http://schemas.microsoft.com/office/word/2023/wordml/word16du" xmlns:w16sdtdh="http://schemas.microsoft.com/office/word/2020/wordml/sdtdatahash" xmlns:w16sdtfl="http://schemas.microsoft.com/office/word/2024/wordml/sdtformatlock" xmlns:w16se="http://schemas.microsoft.com/office/word/2015/wordml/symex" xmlns:wpg="http://schemas.microsoft.com/office/word/2010/wordprocessingGroup" xmlns:wpi="http://schemas.microsoft.com/office/word/2010/wordprocessingInk" xmlns:wne="http://schemas.microsoft.com/office/word/2006/wordml" xmlns:wps="http://schemas.microsoft.com/office/word/2010/wordprocessingShape" mc:Ignorable="w14 w15 w16se w16cid w16 w16cex w16sdtdh w16sdtfl w16du wp14">
   <w:body>
     <w:p>
       <w:pPr>
@@ -64,16 +64,8 @@
           <w:rPr>
             <w:rStyle w:val="Hyperlink"/>
           </w:rPr>
-          <w:t>linkedin.com/in/</w:t>
+          <w:t>linkedin.com/in/azsri</w:t>
         </w:r>
-        <w:proofErr w:type="spellStart"/>
-        <w:r>
-          <w:rPr>
-            <w:rStyle w:val="Hyperlink"/>
-          </w:rPr>
-          <w:t>azsri</w:t>
-        </w:r>
-        <w:proofErr w:type="spellEnd"/>
       </w:hyperlink>
       <w:r>
         <w:rPr>
@@ -304,26 +296,6 @@
                 <w:sz w:val="24"/>
                 <w:szCs w:val="24"/>
               </w:rPr>
-              <w:t>Microservices Architecture</w:t>
-            </w:r>
-          </w:p>
-          <w:p>
-            <w:pPr>
-              <w:pStyle w:val="ListParagraph"/>
-              <w:numPr>
-                <w:ilvl w:val="0"/>
-                <w:numId w:val="1"/>
-              </w:numPr>
-              <w:rPr>
-                <w:sz w:val="24"/>
-                <w:szCs w:val="24"/>
-              </w:rPr>
-            </w:pPr>
-            <w:r>
-              <w:rPr>
-                <w:sz w:val="24"/>
-                <w:szCs w:val="24"/>
-              </w:rPr>
               <w:t>REST APIs</w:t>
             </w:r>
           </w:p>
@@ -499,7 +471,6 @@
                 <w:szCs w:val="24"/>
               </w:rPr>
             </w:pPr>
-            <w:proofErr w:type="spellStart"/>
             <w:r>
               <w:rPr>
                 <w:sz w:val="24"/>
@@ -507,7 +478,6 @@
               </w:rPr>
               <w:t>rsyslog</w:t>
             </w:r>
-            <w:proofErr w:type="spellEnd"/>
           </w:p>
           <w:p>
             <w:pPr>
@@ -688,23 +658,7 @@
                 <w:sz w:val="24"/>
                 <w:szCs w:val="24"/>
               </w:rPr>
-              <w:t xml:space="preserve">OPSWAT </w:t>
-            </w:r>
-            <w:proofErr w:type="spellStart"/>
-            <w:r>
-              <w:rPr>
-                <w:sz w:val="24"/>
-                <w:szCs w:val="24"/>
-              </w:rPr>
-              <w:t>MetaDefender</w:t>
-            </w:r>
-            <w:proofErr w:type="spellEnd"/>
-            <w:r>
-              <w:rPr>
-                <w:sz w:val="24"/>
-                <w:szCs w:val="24"/>
-              </w:rPr>
-              <w:t xml:space="preserve"> Integration</w:t>
+              <w:t>OPSWAT MetaDefender Integration</w:t>
             </w:r>
           </w:p>
           <w:p>
@@ -953,6 +907,7 @@
                 <w:sz w:val="24"/>
                 <w:szCs w:val="24"/>
               </w:rPr>
+              <w:lastRenderedPageBreak/>
               <w:t>Certifications</w:t>
             </w:r>
           </w:p>
@@ -1803,23 +1758,7 @@
                 <w:sz w:val="24"/>
                 <w:szCs w:val="24"/>
               </w:rPr>
-              <w:t xml:space="preserve">development and delivery of secure email communication, file transfer, and </w:t>
-            </w:r>
-            <w:proofErr w:type="spellStart"/>
-            <w:r>
-              <w:rPr>
-                <w:sz w:val="24"/>
-                <w:szCs w:val="24"/>
-              </w:rPr>
-              <w:t>syslogging</w:t>
-            </w:r>
-            <w:proofErr w:type="spellEnd"/>
-            <w:r>
-              <w:rPr>
-                <w:sz w:val="24"/>
-                <w:szCs w:val="24"/>
-              </w:rPr>
-              <w:t xml:space="preserve"> capabilities for the UK Government's secure communications platform. Built high-assurance system supporting the MoD and GCAP programme using private cloud infrastructure whilst strictly adhering to Secure by Design principles.</w:t>
+              <w:t>development and delivery of secure email communication, file transfer, and syslogging capabilities for the UK Government's secure communications platform. Built high-assurance system supporting the MoD and GCAP programme using private cloud infrastructure whilst strictly adhering to Secure by Design principles.</w:t>
             </w:r>
             <w:r>
               <w:rPr>
@@ -1922,23 +1861,7 @@
                 <w:sz w:val="24"/>
                 <w:szCs w:val="24"/>
               </w:rPr>
-              <w:t xml:space="preserve">Developed a C#-based SharePoint integration to enable secure file transfers across air-gapped systems, incorporating Boldon James Classifier for automated document classification and OPSWAT </w:t>
-            </w:r>
-            <w:proofErr w:type="spellStart"/>
-            <w:r>
-              <w:rPr>
-                <w:sz w:val="24"/>
-                <w:szCs w:val="24"/>
-              </w:rPr>
-              <w:t>MetaDefender</w:t>
-            </w:r>
-            <w:proofErr w:type="spellEnd"/>
-            <w:r>
-              <w:rPr>
-                <w:sz w:val="24"/>
-                <w:szCs w:val="24"/>
-              </w:rPr>
-              <w:t xml:space="preserve"> for deep content inspection and threat detection.</w:t>
+              <w:t>Developed a C#-based SharePoint integration to enable secure file transfers across air-gapped systems, incorporating Boldon James Classifier for automated document classification and OPSWAT MetaDefender for deep content inspection and threat detection.</w:t>
             </w:r>
           </w:p>
           <w:p>
@@ -1958,25 +1881,8 @@
                 <w:sz w:val="24"/>
                 <w:szCs w:val="24"/>
               </w:rPr>
-              <w:t xml:space="preserve">Built high-throughput </w:t>
-            </w:r>
-            <w:proofErr w:type="spellStart"/>
-            <w:r>
-              <w:rPr>
-                <w:sz w:val="24"/>
-                <w:szCs w:val="24"/>
-              </w:rPr>
-              <w:t>syslogging</w:t>
-            </w:r>
-            <w:proofErr w:type="spellEnd"/>
-            <w:r>
-              <w:rPr>
-                <w:sz w:val="24"/>
-                <w:szCs w:val="24"/>
-              </w:rPr>
-              <w:t xml:space="preserve"> system processing 20M+ messages/day from air-gapped systems, integrated with SOC/SIEM/</w:t>
-            </w:r>
-            <w:proofErr w:type="spellStart"/>
+              <w:t>Built high-throughput syslogging system processing 20M+ messages/day from air-gapped systems, integrated with SOC/SIEM/</w:t>
+            </w:r>
             <w:r>
               <w:rPr>
                 <w:sz w:val="24"/>
@@ -1989,15 +1895,7 @@
                 <w:sz w:val="24"/>
                 <w:szCs w:val="24"/>
               </w:rPr>
-              <w:t>for</w:t>
-            </w:r>
-            <w:proofErr w:type="spellEnd"/>
-            <w:r>
-              <w:rPr>
-                <w:sz w:val="24"/>
-                <w:szCs w:val="24"/>
-              </w:rPr>
-              <w:t xml:space="preserve"> real-time threat monitoring.</w:t>
+              <w:t>for real-time threat monitoring.</w:t>
             </w:r>
           </w:p>
           <w:p>
@@ -2264,23 +2162,7 @@
                 <w:sz w:val="24"/>
                 <w:szCs w:val="24"/>
               </w:rPr>
-              <w:t xml:space="preserve">Developed enterprise-grade authentication and authorization using Azure </w:t>
-            </w:r>
-            <w:proofErr w:type="spellStart"/>
-            <w:r>
-              <w:rPr>
-                <w:sz w:val="24"/>
-                <w:szCs w:val="24"/>
-              </w:rPr>
-              <w:t>Entra</w:t>
-            </w:r>
-            <w:proofErr w:type="spellEnd"/>
-            <w:r>
-              <w:rPr>
-                <w:sz w:val="24"/>
-                <w:szCs w:val="24"/>
-              </w:rPr>
-              <w:t xml:space="preserve"> ID and SAML2, enabling secure single sign-on across multiple government locations</w:t>
+              <w:t>Developed enterprise-grade authentication and authorization using Azure Entra ID and SAML2, enabling secure single sign-on across multiple government locations</w:t>
             </w:r>
           </w:p>
           <w:p>
@@ -2429,7 +2311,7 @@
 </file>
 
 <file path=word/endnotes.xml><?xml version="1.0" encoding="utf-8"?>
-<w:endnotes xmlns:wpc="http://schemas.microsoft.com/office/word/2010/wordprocessingCanvas" xmlns:cx="http://schemas.microsoft.com/office/drawing/2014/chartex" xmlns:cx1="http://schemas.microsoft.com/office/drawing/2015/9/8/chartex" xmlns:cx2="http://schemas.microsoft.com/office/drawing/2015/10/21/chartex" xmlns:cx3="http://schemas.microsoft.com/office/drawing/2016/5/9/chartex" xmlns:cx4="http://schemas.microsoft.com/office/drawing/2016/5/10/chartex" xmlns:cx5="http://schemas.microsoft.com/office/drawing/2016/5/11/chartex" xmlns:cx6="http://schemas.microsoft.com/office/drawing/2016/5/12/chartex" xmlns:cx7="http://schemas.microsoft.com/office/drawing/2016/5/13/chartex" xmlns:cx8="http://schemas.microsoft.com/office/drawing/2016/5/14/chartex" xmlns:mc="http://schemas.openxmlformats.org/markup-compatibility/2006" xmlns:aink="http://schemas.microsoft.com/office/drawing/2016/ink" xmlns:am3d="http://schemas.microsoft.com/office/drawing/2017/model3d" xmlns:o="urn:schemas-microsoft-com:office:office" xmlns:r="http://schemas.openxmlformats.org/officeDocument/2006/relationships" xmlns:m="http://schemas.openxmlformats.org/officeDocument/2006/math" xmlns:v="urn:schemas-microsoft-com:vml" xmlns:wp14="http://schemas.microsoft.com/office/word/2010/wordprocessingDrawing" xmlns:wp="http://schemas.openxmlformats.org/drawingml/2006/wordprocessingDrawing" xmlns:w10="urn:schemas-microsoft-com:office:word" xmlns:w="http://schemas.openxmlformats.org/wordprocessingml/2006/main" xmlns:w14="http://schemas.microsoft.com/office/word/2010/wordml" xmlns:w15="http://schemas.microsoft.com/office/word/2012/wordml" xmlns:w16cex="http://schemas.microsoft.com/office/word/2018/wordml/cex" xmlns:w16cid="http://schemas.microsoft.com/office/word/2016/wordml/cid" xmlns:w16="http://schemas.microsoft.com/office/word/2018/wordml" xmlns:w16sdtdh="http://schemas.microsoft.com/office/word/2020/wordml/sdtdatahash" xmlns:w16se="http://schemas.microsoft.com/office/word/2015/wordml/symex" xmlns:wpg="http://schemas.microsoft.com/office/word/2010/wordprocessingGroup" xmlns:wpi="http://schemas.microsoft.com/office/word/2010/wordprocessingInk" xmlns:wne="http://schemas.microsoft.com/office/word/2006/wordml" xmlns:wps="http://schemas.microsoft.com/office/word/2010/wordprocessingShape" mc:Ignorable="w14 w15 w16se w16cid w16 w16cex w16sdtdh wp14">
+<w:endnotes xmlns:wpc="http://schemas.microsoft.com/office/word/2010/wordprocessingCanvas" xmlns:cx="http://schemas.microsoft.com/office/drawing/2014/chartex" xmlns:cx1="http://schemas.microsoft.com/office/drawing/2015/9/8/chartex" xmlns:cx2="http://schemas.microsoft.com/office/drawing/2015/10/21/chartex" xmlns:cx3="http://schemas.microsoft.com/office/drawing/2016/5/9/chartex" xmlns:cx4="http://schemas.microsoft.com/office/drawing/2016/5/10/chartex" xmlns:cx5="http://schemas.microsoft.com/office/drawing/2016/5/11/chartex" xmlns:cx6="http://schemas.microsoft.com/office/drawing/2016/5/12/chartex" xmlns:cx7="http://schemas.microsoft.com/office/drawing/2016/5/13/chartex" xmlns:cx8="http://schemas.microsoft.com/office/drawing/2016/5/14/chartex" xmlns:mc="http://schemas.openxmlformats.org/markup-compatibility/2006" xmlns:aink="http://schemas.microsoft.com/office/drawing/2016/ink" xmlns:am3d="http://schemas.microsoft.com/office/drawing/2017/model3d" xmlns:o="urn:schemas-microsoft-com:office:office" xmlns:oel="http://schemas.microsoft.com/office/2019/extlst" xmlns:r="http://schemas.openxmlformats.org/officeDocument/2006/relationships" xmlns:m="http://schemas.openxmlformats.org/officeDocument/2006/math" xmlns:v="urn:schemas-microsoft-com:vml" xmlns:wp14="http://schemas.microsoft.com/office/word/2010/wordprocessingDrawing" xmlns:wp="http://schemas.openxmlformats.org/drawingml/2006/wordprocessingDrawing" xmlns:w10="urn:schemas-microsoft-com:office:word" xmlns:w="http://schemas.openxmlformats.org/wordprocessingml/2006/main" xmlns:w14="http://schemas.microsoft.com/office/word/2010/wordml" xmlns:w15="http://schemas.microsoft.com/office/word/2012/wordml" xmlns:w16cex="http://schemas.microsoft.com/office/word/2018/wordml/cex" xmlns:w16cid="http://schemas.microsoft.com/office/word/2016/wordml/cid" xmlns:w16="http://schemas.microsoft.com/office/word/2018/wordml" xmlns:w16du="http://schemas.microsoft.com/office/word/2023/wordml/word16du" xmlns:w16sdtdh="http://schemas.microsoft.com/office/word/2020/wordml/sdtdatahash" xmlns:w16sdtfl="http://schemas.microsoft.com/office/word/2024/wordml/sdtformatlock" xmlns:w16se="http://schemas.microsoft.com/office/word/2015/wordml/symex" xmlns:wpg="http://schemas.microsoft.com/office/word/2010/wordprocessingGroup" xmlns:wpi="http://schemas.microsoft.com/office/word/2010/wordprocessingInk" xmlns:wne="http://schemas.microsoft.com/office/word/2006/wordml" xmlns:wps="http://schemas.microsoft.com/office/word/2010/wordprocessingShape" mc:Ignorable="w14 w15 w16se w16cid w16 w16cex w16sdtdh w16sdtfl w16du wp14">
   <w:endnote w:type="separator" w:id="-1">
     <w:p>
       <w:pPr>
@@ -2454,7 +2336,7 @@
 </file>
 
 <file path=word/footer1.xml><?xml version="1.0" encoding="utf-8"?>
-<w:ftr xmlns:wpc="http://schemas.microsoft.com/office/word/2010/wordprocessingCanvas" xmlns:cx="http://schemas.microsoft.com/office/drawing/2014/chartex" xmlns:cx1="http://schemas.microsoft.com/office/drawing/2015/9/8/chartex" xmlns:cx2="http://schemas.microsoft.com/office/drawing/2015/10/21/chartex" xmlns:cx3="http://schemas.microsoft.com/office/drawing/2016/5/9/chartex" xmlns:cx4="http://schemas.microsoft.com/office/drawing/2016/5/10/chartex" xmlns:cx5="http://schemas.microsoft.com/office/drawing/2016/5/11/chartex" xmlns:cx6="http://schemas.microsoft.com/office/drawing/2016/5/12/chartex" xmlns:cx7="http://schemas.microsoft.com/office/drawing/2016/5/13/chartex" xmlns:cx8="http://schemas.microsoft.com/office/drawing/2016/5/14/chartex" xmlns:mc="http://schemas.openxmlformats.org/markup-compatibility/2006" xmlns:aink="http://schemas.microsoft.com/office/drawing/2016/ink" xmlns:am3d="http://schemas.microsoft.com/office/drawing/2017/model3d" xmlns:o="urn:schemas-microsoft-com:office:office" xmlns:r="http://schemas.openxmlformats.org/officeDocument/2006/relationships" xmlns:m="http://schemas.openxmlformats.org/officeDocument/2006/math" xmlns:v="urn:schemas-microsoft-com:vml" xmlns:wp14="http://schemas.microsoft.com/office/word/2010/wordprocessingDrawing" xmlns:wp="http://schemas.openxmlformats.org/drawingml/2006/wordprocessingDrawing" xmlns:w10="urn:schemas-microsoft-com:office:word" xmlns:w="http://schemas.openxmlformats.org/wordprocessingml/2006/main" xmlns:w14="http://schemas.microsoft.com/office/word/2010/wordml" xmlns:w15="http://schemas.microsoft.com/office/word/2012/wordml" xmlns:w16cex="http://schemas.microsoft.com/office/word/2018/wordml/cex" xmlns:w16cid="http://schemas.microsoft.com/office/word/2016/wordml/cid" xmlns:w16="http://schemas.microsoft.com/office/word/2018/wordml" xmlns:w16sdtdh="http://schemas.microsoft.com/office/word/2020/wordml/sdtdatahash" xmlns:w16se="http://schemas.microsoft.com/office/word/2015/wordml/symex" xmlns:wpg="http://schemas.microsoft.com/office/word/2010/wordprocessingGroup" xmlns:wpi="http://schemas.microsoft.com/office/word/2010/wordprocessingInk" xmlns:wne="http://schemas.microsoft.com/office/word/2006/wordml" xmlns:wps="http://schemas.microsoft.com/office/word/2010/wordprocessingShape" mc:Ignorable="w14 w15 w16se w16cid w16 w16cex w16sdtdh wp14">
+<w:ftr xmlns:wpc="http://schemas.microsoft.com/office/word/2010/wordprocessingCanvas" xmlns:cx="http://schemas.microsoft.com/office/drawing/2014/chartex" xmlns:cx1="http://schemas.microsoft.com/office/drawing/2015/9/8/chartex" xmlns:cx2="http://schemas.microsoft.com/office/drawing/2015/10/21/chartex" xmlns:cx3="http://schemas.microsoft.com/office/drawing/2016/5/9/chartex" xmlns:cx4="http://schemas.microsoft.com/office/drawing/2016/5/10/chartex" xmlns:cx5="http://schemas.microsoft.com/office/drawing/2016/5/11/chartex" xmlns:cx6="http://schemas.microsoft.com/office/drawing/2016/5/12/chartex" xmlns:cx7="http://schemas.microsoft.com/office/drawing/2016/5/13/chartex" xmlns:cx8="http://schemas.microsoft.com/office/drawing/2016/5/14/chartex" xmlns:mc="http://schemas.openxmlformats.org/markup-compatibility/2006" xmlns:aink="http://schemas.microsoft.com/office/drawing/2016/ink" xmlns:am3d="http://schemas.microsoft.com/office/drawing/2017/model3d" xmlns:o="urn:schemas-microsoft-com:office:office" xmlns:oel="http://schemas.microsoft.com/office/2019/extlst" xmlns:r="http://schemas.openxmlformats.org/officeDocument/2006/relationships" xmlns:m="http://schemas.openxmlformats.org/officeDocument/2006/math" xmlns:v="urn:schemas-microsoft-com:vml" xmlns:wp14="http://schemas.microsoft.com/office/word/2010/wordprocessingDrawing" xmlns:wp="http://schemas.openxmlformats.org/drawingml/2006/wordprocessingDrawing" xmlns:w10="urn:schemas-microsoft-com:office:word" xmlns:w="http://schemas.openxmlformats.org/wordprocessingml/2006/main" xmlns:w14="http://schemas.microsoft.com/office/word/2010/wordml" xmlns:w15="http://schemas.microsoft.com/office/word/2012/wordml" xmlns:w16cex="http://schemas.microsoft.com/office/word/2018/wordml/cex" xmlns:w16cid="http://schemas.microsoft.com/office/word/2016/wordml/cid" xmlns:w16="http://schemas.microsoft.com/office/word/2018/wordml" xmlns:w16du="http://schemas.microsoft.com/office/word/2023/wordml/word16du" xmlns:w16sdtdh="http://schemas.microsoft.com/office/word/2020/wordml/sdtdatahash" xmlns:w16sdtfl="http://schemas.microsoft.com/office/word/2024/wordml/sdtformatlock" xmlns:w16se="http://schemas.microsoft.com/office/word/2015/wordml/symex" xmlns:wpg="http://schemas.microsoft.com/office/word/2010/wordprocessingGroup" xmlns:wpi="http://schemas.microsoft.com/office/word/2010/wordprocessingInk" xmlns:wne="http://schemas.microsoft.com/office/word/2006/wordml" xmlns:wps="http://schemas.microsoft.com/office/word/2010/wordprocessingShape" mc:Ignorable="w14 w15 w16se w16cid w16 w16cex w16sdtdh w16sdtfl w16du wp14">
   <w:p>
     <w:pPr>
       <w:pStyle w:val="Footer"/>
@@ -2474,7 +2356,7 @@
 </file>
 
 <file path=word/footer2.xml><?xml version="1.0" encoding="utf-8"?>
-<w:ftr xmlns:wpc="http://schemas.microsoft.com/office/word/2010/wordprocessingCanvas" xmlns:cx="http://schemas.microsoft.com/office/drawing/2014/chartex" xmlns:cx1="http://schemas.microsoft.com/office/drawing/2015/9/8/chartex" xmlns:cx2="http://schemas.microsoft.com/office/drawing/2015/10/21/chartex" xmlns:cx3="http://schemas.microsoft.com/office/drawing/2016/5/9/chartex" xmlns:cx4="http://schemas.microsoft.com/office/drawing/2016/5/10/chartex" xmlns:cx5="http://schemas.microsoft.com/office/drawing/2016/5/11/chartex" xmlns:cx6="http://schemas.microsoft.com/office/drawing/2016/5/12/chartex" xmlns:cx7="http://schemas.microsoft.com/office/drawing/2016/5/13/chartex" xmlns:cx8="http://schemas.microsoft.com/office/drawing/2016/5/14/chartex" xmlns:mc="http://schemas.openxmlformats.org/markup-compatibility/2006" xmlns:aink="http://schemas.microsoft.com/office/drawing/2016/ink" xmlns:am3d="http://schemas.microsoft.com/office/drawing/2017/model3d" xmlns:o="urn:schemas-microsoft-com:office:office" xmlns:r="http://schemas.openxmlformats.org/officeDocument/2006/relationships" xmlns:m="http://schemas.openxmlformats.org/officeDocument/2006/math" xmlns:v="urn:schemas-microsoft-com:vml" xmlns:wp14="http://schemas.microsoft.com/office/word/2010/wordprocessingDrawing" xmlns:wp="http://schemas.openxmlformats.org/drawingml/2006/wordprocessingDrawing" xmlns:w10="urn:schemas-microsoft-com:office:word" xmlns:w="http://schemas.openxmlformats.org/wordprocessingml/2006/main" xmlns:w14="http://schemas.microsoft.com/office/word/2010/wordml" xmlns:w15="http://schemas.microsoft.com/office/word/2012/wordml" xmlns:w16cex="http://schemas.microsoft.com/office/word/2018/wordml/cex" xmlns:w16cid="http://schemas.microsoft.com/office/word/2016/wordml/cid" xmlns:w16="http://schemas.microsoft.com/office/word/2018/wordml" xmlns:w16sdtdh="http://schemas.microsoft.com/office/word/2020/wordml/sdtdatahash" xmlns:w16se="http://schemas.microsoft.com/office/word/2015/wordml/symex" xmlns:wpg="http://schemas.microsoft.com/office/word/2010/wordprocessingGroup" xmlns:wpi="http://schemas.microsoft.com/office/word/2010/wordprocessingInk" xmlns:wne="http://schemas.microsoft.com/office/word/2006/wordml" xmlns:wps="http://schemas.microsoft.com/office/word/2010/wordprocessingShape" mc:Ignorable="w14 w15 w16se w16cid w16 w16cex w16sdtdh wp14">
+<w:ftr xmlns:wpc="http://schemas.microsoft.com/office/word/2010/wordprocessingCanvas" xmlns:cx="http://schemas.microsoft.com/office/drawing/2014/chartex" xmlns:cx1="http://schemas.microsoft.com/office/drawing/2015/9/8/chartex" xmlns:cx2="http://schemas.microsoft.com/office/drawing/2015/10/21/chartex" xmlns:cx3="http://schemas.microsoft.com/office/drawing/2016/5/9/chartex" xmlns:cx4="http://schemas.microsoft.com/office/drawing/2016/5/10/chartex" xmlns:cx5="http://schemas.microsoft.com/office/drawing/2016/5/11/chartex" xmlns:cx6="http://schemas.microsoft.com/office/drawing/2016/5/12/chartex" xmlns:cx7="http://schemas.microsoft.com/office/drawing/2016/5/13/chartex" xmlns:cx8="http://schemas.microsoft.com/office/drawing/2016/5/14/chartex" xmlns:mc="http://schemas.openxmlformats.org/markup-compatibility/2006" xmlns:aink="http://schemas.microsoft.com/office/drawing/2016/ink" xmlns:am3d="http://schemas.microsoft.com/office/drawing/2017/model3d" xmlns:o="urn:schemas-microsoft-com:office:office" xmlns:oel="http://schemas.microsoft.com/office/2019/extlst" xmlns:r="http://schemas.openxmlformats.org/officeDocument/2006/relationships" xmlns:m="http://schemas.openxmlformats.org/officeDocument/2006/math" xmlns:v="urn:schemas-microsoft-com:vml" xmlns:wp14="http://schemas.microsoft.com/office/word/2010/wordprocessingDrawing" xmlns:wp="http://schemas.openxmlformats.org/drawingml/2006/wordprocessingDrawing" xmlns:w10="urn:schemas-microsoft-com:office:word" xmlns:w="http://schemas.openxmlformats.org/wordprocessingml/2006/main" xmlns:w14="http://schemas.microsoft.com/office/word/2010/wordml" xmlns:w15="http://schemas.microsoft.com/office/word/2012/wordml" xmlns:w16cex="http://schemas.microsoft.com/office/word/2018/wordml/cex" xmlns:w16cid="http://schemas.microsoft.com/office/word/2016/wordml/cid" xmlns:w16="http://schemas.microsoft.com/office/word/2018/wordml" xmlns:w16du="http://schemas.microsoft.com/office/word/2023/wordml/word16du" xmlns:w16sdtdh="http://schemas.microsoft.com/office/word/2020/wordml/sdtdatahash" xmlns:w16sdtfl="http://schemas.microsoft.com/office/word/2024/wordml/sdtformatlock" xmlns:w16se="http://schemas.microsoft.com/office/word/2015/wordml/symex" xmlns:wpg="http://schemas.microsoft.com/office/word/2010/wordprocessingGroup" xmlns:wpi="http://schemas.microsoft.com/office/word/2010/wordprocessingInk" xmlns:wne="http://schemas.microsoft.com/office/word/2006/wordml" xmlns:wps="http://schemas.microsoft.com/office/word/2010/wordprocessingShape" mc:Ignorable="w14 w15 w16se w16cid w16 w16cex w16sdtdh w16sdtfl w16du wp14">
   <w:p>
     <w:pPr>
       <w:pStyle w:val="Footer"/>
@@ -2494,7 +2376,7 @@
 </file>
 
 <file path=word/footnotes.xml><?xml version="1.0" encoding="utf-8"?>
-<w:footnotes xmlns:wpc="http://schemas.microsoft.com/office/word/2010/wordprocessingCanvas" xmlns:cx="http://schemas.microsoft.com/office/drawing/2014/chartex" xmlns:cx1="http://schemas.microsoft.com/office/drawing/2015/9/8/chartex" xmlns:cx2="http://schemas.microsoft.com/office/drawing/2015/10/21/chartex" xmlns:cx3="http://schemas.microsoft.com/office/drawing/2016/5/9/chartex" xmlns:cx4="http://schemas.microsoft.com/office/drawing/2016/5/10/chartex" xmlns:cx5="http://schemas.microsoft.com/office/drawing/2016/5/11/chartex" xmlns:cx6="http://schemas.microsoft.com/office/drawing/2016/5/12/chartex" xmlns:cx7="http://schemas.microsoft.com/office/drawing/2016/5/13/chartex" xmlns:cx8="http://schemas.microsoft.com/office/drawing/2016/5/14/chartex" xmlns:mc="http://schemas.openxmlformats.org/markup-compatibility/2006" xmlns:aink="http://schemas.microsoft.com/office/drawing/2016/ink" xmlns:am3d="http://schemas.microsoft.com/office/drawing/2017/model3d" xmlns:o="urn:schemas-microsoft-com:office:office" xmlns:r="http://schemas.openxmlformats.org/officeDocument/2006/relationships" xmlns:m="http://schemas.openxmlformats.org/officeDocument/2006/math" xmlns:v="urn:schemas-microsoft-com:vml" xmlns:wp14="http://schemas.microsoft.com/office/word/2010/wordprocessingDrawing" xmlns:wp="http://schemas.openxmlformats.org/drawingml/2006/wordprocessingDrawing" xmlns:w10="urn:schemas-microsoft-com:office:word" xmlns:w="http://schemas.openxmlformats.org/wordprocessingml/2006/main" xmlns:w14="http://schemas.microsoft.com/office/word/2010/wordml" xmlns:w15="http://schemas.microsoft.com/office/word/2012/wordml" xmlns:w16cex="http://schemas.microsoft.com/office/word/2018/wordml/cex" xmlns:w16cid="http://schemas.microsoft.com/office/word/2016/wordml/cid" xmlns:w16="http://schemas.microsoft.com/office/word/2018/wordml" xmlns:w16sdtdh="http://schemas.microsoft.com/office/word/2020/wordml/sdtdatahash" xmlns:w16se="http://schemas.microsoft.com/office/word/2015/wordml/symex" xmlns:wpg="http://schemas.microsoft.com/office/word/2010/wordprocessingGroup" xmlns:wpi="http://schemas.microsoft.com/office/word/2010/wordprocessingInk" xmlns:wne="http://schemas.microsoft.com/office/word/2006/wordml" xmlns:wps="http://schemas.microsoft.com/office/word/2010/wordprocessingShape" mc:Ignorable="w14 w15 w16se w16cid w16 w16cex w16sdtdh wp14">
+<w:footnotes xmlns:wpc="http://schemas.microsoft.com/office/word/2010/wordprocessingCanvas" xmlns:cx="http://schemas.microsoft.com/office/drawing/2014/chartex" xmlns:cx1="http://schemas.microsoft.com/office/drawing/2015/9/8/chartex" xmlns:cx2="http://schemas.microsoft.com/office/drawing/2015/10/21/chartex" xmlns:cx3="http://schemas.microsoft.com/office/drawing/2016/5/9/chartex" xmlns:cx4="http://schemas.microsoft.com/office/drawing/2016/5/10/chartex" xmlns:cx5="http://schemas.microsoft.com/office/drawing/2016/5/11/chartex" xmlns:cx6="http://schemas.microsoft.com/office/drawing/2016/5/12/chartex" xmlns:cx7="http://schemas.microsoft.com/office/drawing/2016/5/13/chartex" xmlns:cx8="http://schemas.microsoft.com/office/drawing/2016/5/14/chartex" xmlns:mc="http://schemas.openxmlformats.org/markup-compatibility/2006" xmlns:aink="http://schemas.microsoft.com/office/drawing/2016/ink" xmlns:am3d="http://schemas.microsoft.com/office/drawing/2017/model3d" xmlns:o="urn:schemas-microsoft-com:office:office" xmlns:oel="http://schemas.microsoft.com/office/2019/extlst" xmlns:r="http://schemas.openxmlformats.org/officeDocument/2006/relationships" xmlns:m="http://schemas.openxmlformats.org/officeDocument/2006/math" xmlns:v="urn:schemas-microsoft-com:vml" xmlns:wp14="http://schemas.microsoft.com/office/word/2010/wordprocessingDrawing" xmlns:wp="http://schemas.openxmlformats.org/drawingml/2006/wordprocessingDrawing" xmlns:w10="urn:schemas-microsoft-com:office:word" xmlns:w="http://schemas.openxmlformats.org/wordprocessingml/2006/main" xmlns:w14="http://schemas.microsoft.com/office/word/2010/wordml" xmlns:w15="http://schemas.microsoft.com/office/word/2012/wordml" xmlns:w16cex="http://schemas.microsoft.com/office/word/2018/wordml/cex" xmlns:w16cid="http://schemas.microsoft.com/office/word/2016/wordml/cid" xmlns:w16="http://schemas.microsoft.com/office/word/2018/wordml" xmlns:w16du="http://schemas.microsoft.com/office/word/2023/wordml/word16du" xmlns:w16sdtdh="http://schemas.microsoft.com/office/word/2020/wordml/sdtdatahash" xmlns:w16sdtfl="http://schemas.microsoft.com/office/word/2024/wordml/sdtformatlock" xmlns:w16se="http://schemas.microsoft.com/office/word/2015/wordml/symex" xmlns:wpg="http://schemas.microsoft.com/office/word/2010/wordprocessingGroup" xmlns:wpi="http://schemas.microsoft.com/office/word/2010/wordprocessingInk" xmlns:wne="http://schemas.microsoft.com/office/word/2006/wordml" xmlns:wps="http://schemas.microsoft.com/office/word/2010/wordprocessingShape" mc:Ignorable="w14 w15 w16se w16cid w16 w16cex w16sdtdh w16sdtfl w16du wp14">
   <w:footnote w:type="separator" w:id="-1">
     <w:p>
       <w:pPr>
@@ -2519,10 +2401,10 @@
 </file>
 
 <file path=word/numbering.xml><?xml version="1.0" encoding="utf-8"?>
-<w:numbering xmlns:wpc="http://schemas.microsoft.com/office/word/2010/wordprocessingCanvas" xmlns:cx="http://schemas.microsoft.com/office/drawing/2014/chartex" xmlns:cx1="http://schemas.microsoft.com/office/drawing/2015/9/8/chartex" xmlns:cx2="http://schemas.microsoft.com/office/drawing/2015/10/21/chartex" xmlns:cx3="http://schemas.microsoft.com/office/drawing/2016/5/9/chartex" xmlns:cx4="http://schemas.microsoft.com/office/drawing/2016/5/10/chartex" xmlns:cx5="http://schemas.microsoft.com/office/drawing/2016/5/11/chartex" xmlns:cx6="http://schemas.microsoft.com/office/drawing/2016/5/12/chartex" xmlns:cx7="http://schemas.microsoft.com/office/drawing/2016/5/13/chartex" xmlns:cx8="http://schemas.microsoft.com/office/drawing/2016/5/14/chartex" xmlns:mc="http://schemas.openxmlformats.org/markup-compatibility/2006" xmlns:aink="http://schemas.microsoft.com/office/drawing/2016/ink" xmlns:am3d="http://schemas.microsoft.com/office/drawing/2017/model3d" xmlns:o="urn:schemas-microsoft-com:office:office" xmlns:r="http://schemas.openxmlformats.org/officeDocument/2006/relationships" xmlns:m="http://schemas.openxmlformats.org/officeDocument/2006/math" xmlns:v="urn:schemas-microsoft-com:vml" xmlns:wp14="http://schemas.microsoft.com/office/word/2010/wordprocessingDrawing" xmlns:wp="http://schemas.openxmlformats.org/drawingml/2006/wordprocessingDrawing" xmlns:w10="urn:schemas-microsoft-com:office:word" xmlns:w="http://schemas.openxmlformats.org/wordprocessingml/2006/main" xmlns:w14="http://schemas.microsoft.com/office/word/2010/wordml" xmlns:w15="http://schemas.microsoft.com/office/word/2012/wordml" xmlns:w16cex="http://schemas.microsoft.com/office/word/2018/wordml/cex" xmlns:w16cid="http://schemas.microsoft.com/office/word/2016/wordml/cid" xmlns:w16="http://schemas.microsoft.com/office/word/2018/wordml" xmlns:w16sdtdh="http://schemas.microsoft.com/office/word/2020/wordml/sdtdatahash" xmlns:w16se="http://schemas.microsoft.com/office/word/2015/wordml/symex" xmlns:wpg="http://schemas.microsoft.com/office/word/2010/wordprocessingGroup" xmlns:wpi="http://schemas.microsoft.com/office/word/2010/wordprocessingInk" xmlns:wne="http://schemas.microsoft.com/office/word/2006/wordml" xmlns:wps="http://schemas.microsoft.com/office/word/2010/wordprocessingShape" mc:Ignorable="w14 w15 w16se w16cid w16 w16cex w16sdtdh wp14">
+<w:numbering xmlns:wpc="http://schemas.microsoft.com/office/word/2010/wordprocessingCanvas" xmlns:cx="http://schemas.microsoft.com/office/drawing/2014/chartex" xmlns:cx1="http://schemas.microsoft.com/office/drawing/2015/9/8/chartex" xmlns:cx2="http://schemas.microsoft.com/office/drawing/2015/10/21/chartex" xmlns:cx3="http://schemas.microsoft.com/office/drawing/2016/5/9/chartex" xmlns:cx4="http://schemas.microsoft.com/office/drawing/2016/5/10/chartex" xmlns:cx5="http://schemas.microsoft.com/office/drawing/2016/5/11/chartex" xmlns:cx6="http://schemas.microsoft.com/office/drawing/2016/5/12/chartex" xmlns:cx7="http://schemas.microsoft.com/office/drawing/2016/5/13/chartex" xmlns:cx8="http://schemas.microsoft.com/office/drawing/2016/5/14/chartex" xmlns:mc="http://schemas.openxmlformats.org/markup-compatibility/2006" xmlns:aink="http://schemas.microsoft.com/office/drawing/2016/ink" xmlns:am3d="http://schemas.microsoft.com/office/drawing/2017/model3d" xmlns:o="urn:schemas-microsoft-com:office:office" xmlns:oel="http://schemas.microsoft.com/office/2019/extlst" xmlns:r="http://schemas.openxmlformats.org/officeDocument/2006/relationships" xmlns:m="http://schemas.openxmlformats.org/officeDocument/2006/math" xmlns:v="urn:schemas-microsoft-com:vml" xmlns:wp14="http://schemas.microsoft.com/office/word/2010/wordprocessingDrawing" xmlns:wp="http://schemas.openxmlformats.org/drawingml/2006/wordprocessingDrawing" xmlns:w10="urn:schemas-microsoft-com:office:word" xmlns:w="http://schemas.openxmlformats.org/wordprocessingml/2006/main" xmlns:w14="http://schemas.microsoft.com/office/word/2010/wordml" xmlns:w15="http://schemas.microsoft.com/office/word/2012/wordml" xmlns:w16cex="http://schemas.microsoft.com/office/word/2018/wordml/cex" xmlns:w16cid="http://schemas.microsoft.com/office/word/2016/wordml/cid" xmlns:w16="http://schemas.microsoft.com/office/word/2018/wordml" xmlns:w16du="http://schemas.microsoft.com/office/word/2023/wordml/word16du" xmlns:w16sdtdh="http://schemas.microsoft.com/office/word/2020/wordml/sdtdatahash" xmlns:w16sdtfl="http://schemas.microsoft.com/office/word/2024/wordml/sdtformatlock" xmlns:w16se="http://schemas.microsoft.com/office/word/2015/wordml/symex" xmlns:wpg="http://schemas.microsoft.com/office/word/2010/wordprocessingGroup" xmlns:wpi="http://schemas.microsoft.com/office/word/2010/wordprocessingInk" xmlns:wne="http://schemas.microsoft.com/office/word/2006/wordml" xmlns:wps="http://schemas.microsoft.com/office/word/2010/wordprocessingShape" mc:Ignorable="w14 w15 w16se w16cid w16 w16cex w16sdtdh w16sdtfl w16du wp14">
   <w:numPicBullet w:numPicBulletId="0">
     <w:pict>
-      <v:rect id="_x0000_i1077" style="width:0;height:1.5pt" o:hralign="center" o:bullet="t" o:hrstd="t" o:hr="t" fillcolor="#a0a0a0" stroked="f"/>
+      <v:rect id="_x0000_i1031" style="width:0;height:1.5pt" o:hralign="center" o:bullet="t" o:hrstd="t" o:hr="t" fillcolor="#a0a0a0" stroked="f"/>
     </w:pict>
   </w:numPicBullet>
   <w:abstractNum w:abstractNumId="0" w15:restartNumberingAfterBreak="0">
@@ -2751,17 +2633,17 @@
       </w:rPr>
     </w:lvl>
   </w:abstractNum>
-  <w:num w:numId="1">
+  <w:num w:numId="1" w16cid:durableId="685134814">
     <w:abstractNumId w:val="0"/>
   </w:num>
-  <w:num w:numId="2">
+  <w:num w:numId="2" w16cid:durableId="262540673">
     <w:abstractNumId w:val="1"/>
   </w:num>
 </w:numbering>
 </file>
 
 <file path=word/styles.xml><?xml version="1.0" encoding="utf-8"?>
-<w:styles xmlns:mc="http://schemas.openxmlformats.org/markup-compatibility/2006" xmlns:r="http://schemas.openxmlformats.org/officeDocument/2006/relationships" xmlns:w="http://schemas.openxmlformats.org/wordprocessingml/2006/main" xmlns:w14="http://schemas.microsoft.com/office/word/2010/wordml" xmlns:w15="http://schemas.microsoft.com/office/word/2012/wordml" xmlns:w16cex="http://schemas.microsoft.com/office/word/2018/wordml/cex" xmlns:w16cid="http://schemas.microsoft.com/office/word/2016/wordml/cid" xmlns:w16="http://schemas.microsoft.com/office/word/2018/wordml" xmlns:w16sdtdh="http://schemas.microsoft.com/office/word/2020/wordml/sdtdatahash" xmlns:w16se="http://schemas.microsoft.com/office/word/2015/wordml/symex" mc:Ignorable="w14 w15 w16se w16cid w16 w16cex w16sdtdh">
+<w:styles xmlns:mc="http://schemas.openxmlformats.org/markup-compatibility/2006" xmlns:r="http://schemas.openxmlformats.org/officeDocument/2006/relationships" xmlns:w="http://schemas.openxmlformats.org/wordprocessingml/2006/main" xmlns:w14="http://schemas.microsoft.com/office/word/2010/wordml" xmlns:w15="http://schemas.microsoft.com/office/word/2012/wordml" xmlns:w16cex="http://schemas.microsoft.com/office/word/2018/wordml/cex" xmlns:w16cid="http://schemas.microsoft.com/office/word/2016/wordml/cid" xmlns:w16="http://schemas.microsoft.com/office/word/2018/wordml" xmlns:w16du="http://schemas.microsoft.com/office/word/2023/wordml/word16du" xmlns:w16sdtdh="http://schemas.microsoft.com/office/word/2020/wordml/sdtdatahash" xmlns:w16sdtfl="http://schemas.microsoft.com/office/word/2024/wordml/sdtformatlock" xmlns:w16se="http://schemas.microsoft.com/office/word/2015/wordml/symex" mc:Ignorable="w14 w15 w16se w16cid w16 w16cex w16sdtdh w16sdtfl w16du">
   <w:docDefaults>
     <w:rPrDefault>
       <w:rPr>
